--- a/bid/Bid API.docx
+++ b/bid/Bid API.docx
@@ -175,7 +175,19 @@
             </w:r>
             <w:proofErr w:type="spellEnd"/>
             <w:r>
-              <w:t>": 23442423444,</w:t>
+              <w:t xml:space="preserve">": </w:t>
+            </w:r>
+            <w:r>
+              <w:t>"</w:t>
+            </w:r>
+            <w:r>
+              <w:t>23442423444</w:t>
+            </w:r>
+            <w:r>
+              <w:t>"</w:t>
+            </w:r>
+            <w:r>
+              <w:t>,</w:t>
             </w:r>
           </w:p>
           <w:p>
@@ -193,7 +205,19 @@
             </w:r>
             <w:proofErr w:type="spellEnd"/>
             <w:r>
-              <w:t>": 132342344,</w:t>
+              <w:t xml:space="preserve">": </w:t>
+            </w:r>
+            <w:r>
+              <w:t>"</w:t>
+            </w:r>
+            <w:r>
+              <w:t>132342344</w:t>
+            </w:r>
+            <w:r>
+              <w:t>"</w:t>
+            </w:r>
+            <w:r>
+              <w:t>,</w:t>
             </w:r>
           </w:p>
           <w:p>
@@ -328,7 +352,19 @@
             </w:r>
             <w:proofErr w:type="spellEnd"/>
             <w:r>
-              <w:t>": 132342344,</w:t>
+              <w:t xml:space="preserve">": </w:t>
+            </w:r>
+            <w:r>
+              <w:t>"</w:t>
+            </w:r>
+            <w:r>
+              <w:t>132342344</w:t>
+            </w:r>
+            <w:r>
+              <w:t>"</w:t>
+            </w:r>
+            <w:r>
+              <w:t>,</w:t>
             </w:r>
           </w:p>
           <w:p>
@@ -346,7 +382,16 @@
             </w:r>
             <w:proofErr w:type="spellEnd"/>
             <w:r>
-              <w:t>": 23442423444</w:t>
+              <w:t xml:space="preserve">": </w:t>
+            </w:r>
+            <w:r>
+              <w:t>"</w:t>
+            </w:r>
+            <w:r>
+              <w:t>23442423444</w:t>
+            </w:r>
+            <w:r>
+              <w:t>"</w:t>
             </w:r>
           </w:p>
           <w:p>
@@ -610,7 +655,7 @@
           </w:p>
           <w:p>
             <w:r>
-              <w:t>integer</w:t>
+              <w:t>string</w:t>
             </w:r>
           </w:p>
           <w:p>
@@ -650,7 +695,13 @@
           <w:p/>
           <w:p>
             <w:r>
+              <w:t>"</w:t>
+            </w:r>
+            <w:r>
               <w:t>23424234242</w:t>
+            </w:r>
+            <w:r>
+              <w:t>"</w:t>
             </w:r>
           </w:p>
           <w:p/>
@@ -774,7 +825,19 @@
             </w:r>
             <w:proofErr w:type="spellEnd"/>
             <w:r>
-              <w:t>": 94523424234,</w:t>
+              <w:t xml:space="preserve">": </w:t>
+            </w:r>
+            <w:r>
+              <w:t>"</w:t>
+            </w:r>
+            <w:r>
+              <w:t>94523424234</w:t>
+            </w:r>
+            <w:r>
+              <w:t>"</w:t>
+            </w:r>
+            <w:r>
+              <w:t>,</w:t>
             </w:r>
           </w:p>
           <w:p>
@@ -792,7 +855,16 @@
             </w:r>
             <w:proofErr w:type="spellEnd"/>
             <w:r>
-              <w:t>": 23424234242</w:t>
+              <w:t xml:space="preserve">": </w:t>
+            </w:r>
+            <w:r>
+              <w:t>"</w:t>
+            </w:r>
+            <w:r>
+              <w:t>23424234242</w:t>
+            </w:r>
+            <w:r>
+              <w:t>"</w:t>
             </w:r>
           </w:p>
           <w:p>
@@ -891,10 +963,16 @@
               <w:t xml:space="preserve">": </w:t>
             </w:r>
             <w:r>
+              <w:t>"</w:t>
+            </w:r>
+            <w:r>
               <w:t>6</w:t>
             </w:r>
             <w:r>
               <w:t>2342423424</w:t>
+            </w:r>
+            <w:r>
+              <w:t>"</w:t>
             </w:r>
           </w:p>
           <w:p>
@@ -1051,7 +1129,7 @@
           </w:p>
           <w:p>
             <w:r>
-              <w:t>integer</w:t>
+              <w:t>string</w:t>
             </w:r>
           </w:p>
           <w:p>
@@ -1095,7 +1173,13 @@
           <w:p/>
           <w:p>
             <w:r>
+              <w:t>"</w:t>
+            </w:r>
+            <w:r>
               <w:t>94523424234</w:t>
+            </w:r>
+            <w:r>
+              <w:t>"</w:t>
             </w:r>
           </w:p>
           <w:p/>
@@ -1218,7 +1302,19 @@
             </w:r>
             <w:proofErr w:type="spellEnd"/>
             <w:r>
-              <w:t>": 94523424234,</w:t>
+              <w:t xml:space="preserve">": </w:t>
+            </w:r>
+            <w:r>
+              <w:t>"</w:t>
+            </w:r>
+            <w:r>
+              <w:t>94523424234</w:t>
+            </w:r>
+            <w:r>
+              <w:t>"</w:t>
+            </w:r>
+            <w:r>
+              <w:t>,</w:t>
             </w:r>
           </w:p>
           <w:p>
@@ -1237,7 +1333,16 @@
             </w:r>
             <w:proofErr w:type="spellEnd"/>
             <w:r>
-              <w:t>": 4645646464</w:t>
+              <w:t xml:space="preserve">": </w:t>
+            </w:r>
+            <w:r>
+              <w:t>"</w:t>
+            </w:r>
+            <w:r>
+              <w:t>4645646464</w:t>
+            </w:r>
+            <w:r>
+              <w:t>"</w:t>
             </w:r>
           </w:p>
           <w:p>
@@ -1288,7 +1393,19 @@
             </w:r>
             <w:proofErr w:type="spellEnd"/>
             <w:r>
-              <w:t>": 94523424234,</w:t>
+              <w:t xml:space="preserve">": </w:t>
+            </w:r>
+            <w:r>
+              <w:t>"</w:t>
+            </w:r>
+            <w:r>
+              <w:t>94523424234</w:t>
+            </w:r>
+            <w:r>
+              <w:t>"</w:t>
+            </w:r>
+            <w:r>
+              <w:t>,</w:t>
             </w:r>
           </w:p>
           <w:p>
@@ -1306,7 +1423,16 @@
             </w:r>
             <w:proofErr w:type="spellEnd"/>
             <w:r>
-              <w:t>": 23424234242</w:t>
+              <w:t xml:space="preserve">": </w:t>
+            </w:r>
+            <w:r>
+              <w:t>"</w:t>
+            </w:r>
+            <w:r>
+              <w:t>23424234242</w:t>
+            </w:r>
+            <w:r>
+              <w:t>"</w:t>
             </w:r>
           </w:p>
           <w:p>
@@ -1338,6 +1464,7 @@
           </w:tcPr>
           <w:p>
             <w:r>
+              <w:lastRenderedPageBreak/>
               <w:t xml:space="preserve">Code – 404 </w:t>
             </w:r>
           </w:p>
@@ -1402,10 +1529,16 @@
               <w:t xml:space="preserve">": </w:t>
             </w:r>
             <w:r>
+              <w:t>"</w:t>
+            </w:r>
+            <w:r>
               <w:t>1</w:t>
             </w:r>
             <w:r>
               <w:t>452342423</w:t>
+            </w:r>
+            <w:r>
+              <w:t>"</w:t>
             </w:r>
           </w:p>
           <w:p>
@@ -1642,7 +1775,7 @@
           </w:p>
           <w:p>
             <w:r>
-              <w:t>integer</w:t>
+              <w:t>string</w:t>
             </w:r>
           </w:p>
           <w:p>
@@ -1677,7 +1810,13 @@
           <w:p/>
           <w:p>
             <w:r>
+              <w:t>"</w:t>
+            </w:r>
+            <w:r>
               <w:t>132342344</w:t>
+            </w:r>
+            <w:r>
+              <w:t>"</w:t>
             </w:r>
           </w:p>
           <w:p/>
@@ -1697,7 +1836,7 @@
           </w:p>
           <w:p>
             <w:r>
-              <w:t>integer</w:t>
+              <w:t>string</w:t>
             </w:r>
           </w:p>
           <w:p>
@@ -1732,7 +1871,13 @@
           <w:p/>
           <w:p>
             <w:r>
+              <w:t>"</w:t>
+            </w:r>
+            <w:r>
               <w:t>1142423444</w:t>
+            </w:r>
+            <w:r>
+              <w:t>"</w:t>
             </w:r>
           </w:p>
           <w:p/>
@@ -1856,7 +2001,19 @@
             </w:r>
             <w:proofErr w:type="spellEnd"/>
             <w:r>
-              <w:t>": 132342344,</w:t>
+              <w:t xml:space="preserve">": </w:t>
+            </w:r>
+            <w:r>
+              <w:t>"</w:t>
+            </w:r>
+            <w:r>
+              <w:t>132342344</w:t>
+            </w:r>
+            <w:r>
+              <w:t>"</w:t>
+            </w:r>
+            <w:r>
+              <w:t>,</w:t>
             </w:r>
           </w:p>
           <w:p>
@@ -1874,7 +2031,16 @@
             </w:r>
             <w:proofErr w:type="spellEnd"/>
             <w:r>
-              <w:t>": 1142423444</w:t>
+              <w:t xml:space="preserve">": </w:t>
+            </w:r>
+            <w:r>
+              <w:t>"</w:t>
+            </w:r>
+            <w:r>
+              <w:t>1142423444</w:t>
+            </w:r>
+            <w:r>
+              <w:t>"</w:t>
             </w:r>
           </w:p>
           <w:p>
@@ -1962,7 +2128,19 @@
             </w:r>
             <w:proofErr w:type="spellEnd"/>
             <w:r>
-              <w:t>": 132342344,</w:t>
+              <w:t xml:space="preserve">": </w:t>
+            </w:r>
+            <w:r>
+              <w:t>"</w:t>
+            </w:r>
+            <w:r>
+              <w:t>132342344</w:t>
+            </w:r>
+            <w:r>
+              <w:t>"</w:t>
+            </w:r>
+            <w:r>
+              <w:t>,</w:t>
             </w:r>
           </w:p>
           <w:p>
@@ -1980,7 +2158,16 @@
             </w:r>
             <w:proofErr w:type="spellEnd"/>
             <w:r>
-              <w:t>": 114242344</w:t>
+              <w:t xml:space="preserve">": </w:t>
+            </w:r>
+            <w:r>
+              <w:t>"</w:t>
+            </w:r>
+            <w:r>
+              <w:t>114242344</w:t>
+            </w:r>
+            <w:r>
+              <w:t>"</w:t>
             </w:r>
           </w:p>
           <w:p>
@@ -1991,6 +2178,712 @@
           <w:p>
             <w:r>
               <w:t xml:space="preserve">    "message": "User has not bid for this listing."</w:t>
+            </w:r>
+          </w:p>
+          <w:p>
+            <w:r>
+              <w:t>}</w:t>
+            </w:r>
+          </w:p>
+        </w:tc>
+      </w:tr>
+      <w:tr>
+        <w:tc>
+          <w:tcPr>
+            <w:tcW w:w="1705" w:type="dxa"/>
+          </w:tcPr>
+          <w:p/>
+        </w:tc>
+        <w:tc>
+          <w:tcPr>
+            <w:tcW w:w="7311" w:type="dxa"/>
+          </w:tcPr>
+          <w:p/>
+        </w:tc>
+      </w:tr>
+      <w:tr>
+        <w:tc>
+          <w:tcPr>
+            <w:tcW w:w="9016" w:type="dxa"/>
+            <w:gridSpan w:val="2"/>
+          </w:tcPr>
+          <w:p>
+            <w:pPr>
+              <w:rPr>
+                <w:sz w:val="28"/>
+                <w:szCs w:val="28"/>
+              </w:rPr>
+            </w:pPr>
+            <w:r>
+              <w:rPr>
+                <w:sz w:val="28"/>
+                <w:szCs w:val="28"/>
+              </w:rPr>
+              <w:t xml:space="preserve">GET </w:t>
+            </w:r>
+            <w:r>
+              <w:rPr>
+                <w:b/>
+                <w:sz w:val="28"/>
+                <w:szCs w:val="28"/>
+              </w:rPr>
+              <w:t>/bid/</w:t>
+            </w:r>
+            <w:r>
+              <w:rPr>
+                <w:b/>
+                <w:sz w:val="28"/>
+                <w:szCs w:val="28"/>
+              </w:rPr>
+              <w:t>highest</w:t>
+            </w:r>
+            <w:r>
+              <w:rPr>
+                <w:b/>
+                <w:sz w:val="28"/>
+                <w:szCs w:val="28"/>
+              </w:rPr>
+              <w:t>/&lt;</w:t>
+            </w:r>
+            <w:proofErr w:type="spellStart"/>
+            <w:r>
+              <w:rPr>
+                <w:b/>
+                <w:sz w:val="28"/>
+                <w:szCs w:val="28"/>
+              </w:rPr>
+              <w:t>user_id</w:t>
+            </w:r>
+            <w:proofErr w:type="spellEnd"/>
+            <w:r>
+              <w:rPr>
+                <w:b/>
+                <w:sz w:val="28"/>
+                <w:szCs w:val="28"/>
+              </w:rPr>
+              <w:t>&gt;</w:t>
+            </w:r>
+            <w:r>
+              <w:rPr>
+                <w:sz w:val="28"/>
+                <w:szCs w:val="28"/>
+              </w:rPr>
+              <w:t xml:space="preserve"> – Retrieve </w:t>
+            </w:r>
+            <w:r>
+              <w:rPr>
+                <w:sz w:val="28"/>
+                <w:szCs w:val="28"/>
+              </w:rPr>
+              <w:t>the highest bid</w:t>
+            </w:r>
+            <w:r>
+              <w:rPr>
+                <w:sz w:val="28"/>
+                <w:szCs w:val="28"/>
+              </w:rPr>
+              <w:t xml:space="preserve"> of a user </w:t>
+            </w:r>
+            <w:r>
+              <w:rPr>
+                <w:sz w:val="28"/>
+                <w:szCs w:val="28"/>
+              </w:rPr>
+              <w:t xml:space="preserve">per listing </w:t>
+            </w:r>
+            <w:r>
+              <w:rPr>
+                <w:sz w:val="28"/>
+                <w:szCs w:val="28"/>
+              </w:rPr>
+              <w:t xml:space="preserve">by </w:t>
+            </w:r>
+            <w:proofErr w:type="spellStart"/>
+            <w:r>
+              <w:rPr>
+                <w:sz w:val="28"/>
+                <w:szCs w:val="28"/>
+              </w:rPr>
+              <w:t>listing_id</w:t>
+            </w:r>
+            <w:proofErr w:type="spellEnd"/>
+            <w:r>
+              <w:rPr>
+                <w:sz w:val="28"/>
+                <w:szCs w:val="28"/>
+              </w:rPr>
+              <w:t xml:space="preserve"> and </w:t>
+            </w:r>
+            <w:proofErr w:type="spellStart"/>
+            <w:r>
+              <w:rPr>
+                <w:sz w:val="28"/>
+                <w:szCs w:val="28"/>
+              </w:rPr>
+              <w:t>user_id</w:t>
+            </w:r>
+            <w:proofErr w:type="spellEnd"/>
+          </w:p>
+        </w:tc>
+      </w:tr>
+      <w:tr>
+        <w:tc>
+          <w:tcPr>
+            <w:tcW w:w="1705" w:type="dxa"/>
+          </w:tcPr>
+          <w:p>
+            <w:r>
+              <w:t>Parameters</w:t>
+            </w:r>
+          </w:p>
+        </w:tc>
+        <w:tc>
+          <w:tcPr>
+            <w:tcW w:w="7311" w:type="dxa"/>
+          </w:tcPr>
+          <w:p/>
+        </w:tc>
+      </w:tr>
+      <w:tr>
+        <w:tc>
+          <w:tcPr>
+            <w:tcW w:w="1705" w:type="dxa"/>
+          </w:tcPr>
+          <w:p>
+            <w:r>
+              <w:t>Name</w:t>
+            </w:r>
+          </w:p>
+        </w:tc>
+        <w:tc>
+          <w:tcPr>
+            <w:tcW w:w="7311" w:type="dxa"/>
+          </w:tcPr>
+          <w:p>
+            <w:r>
+              <w:t>Description</w:t>
+            </w:r>
+          </w:p>
+        </w:tc>
+      </w:tr>
+      <w:tr>
+        <w:tc>
+          <w:tcPr>
+            <w:tcW w:w="1705" w:type="dxa"/>
+          </w:tcPr>
+          <w:p>
+            <w:proofErr w:type="spellStart"/>
+            <w:r>
+              <w:t>user_id</w:t>
+            </w:r>
+            <w:proofErr w:type="spellEnd"/>
+          </w:p>
+          <w:p>
+            <w:r>
+              <w:t>string</w:t>
+            </w:r>
+          </w:p>
+          <w:p>
+            <w:r>
+              <w:rPr>
+                <w:i/>
+              </w:rPr>
+              <w:t>(path)</w:t>
+            </w:r>
+          </w:p>
+        </w:tc>
+        <w:tc>
+          <w:tcPr>
+            <w:tcW w:w="7311" w:type="dxa"/>
+          </w:tcPr>
+          <w:p>
+            <w:r>
+              <w:t xml:space="preserve">User id of user to </w:t>
+            </w:r>
+            <w:proofErr w:type="gramStart"/>
+            <w:r>
+              <w:t>return</w:t>
+            </w:r>
+            <w:proofErr w:type="gramEnd"/>
+          </w:p>
+          <w:p/>
+          <w:p>
+            <w:r>
+              <w:t>Example Value</w:t>
+            </w:r>
+          </w:p>
+          <w:p/>
+          <w:p>
+            <w:r>
+              <w:t>"</w:t>
+            </w:r>
+            <w:r>
+              <w:t>7456464562</w:t>
+            </w:r>
+            <w:r>
+              <w:t>"</w:t>
+            </w:r>
+          </w:p>
+          <w:p/>
+        </w:tc>
+      </w:tr>
+      <w:tr>
+        <w:tc>
+          <w:tcPr>
+            <w:tcW w:w="1705" w:type="dxa"/>
+          </w:tcPr>
+          <w:p>
+            <w:r>
+              <w:t>Responses</w:t>
+            </w:r>
+          </w:p>
+        </w:tc>
+        <w:tc>
+          <w:tcPr>
+            <w:tcW w:w="7311" w:type="dxa"/>
+          </w:tcPr>
+          <w:p>
+            <w:r>
+              <w:t>Content type – application/</w:t>
+            </w:r>
+            <w:proofErr w:type="spellStart"/>
+            <w:r>
+              <w:t>json</w:t>
+            </w:r>
+            <w:proofErr w:type="spellEnd"/>
+          </w:p>
+        </w:tc>
+      </w:tr>
+      <w:tr>
+        <w:tc>
+          <w:tcPr>
+            <w:tcW w:w="1705" w:type="dxa"/>
+          </w:tcPr>
+          <w:p>
+            <w:r>
+              <w:t xml:space="preserve">Code – 200 </w:t>
+            </w:r>
+          </w:p>
+        </w:tc>
+        <w:tc>
+          <w:tcPr>
+            <w:tcW w:w="7311" w:type="dxa"/>
+          </w:tcPr>
+          <w:p>
+            <w:r>
+              <w:t>Description – successful operation</w:t>
+            </w:r>
+          </w:p>
+          <w:p/>
+          <w:p>
+            <w:r>
+              <w:t>Example Value</w:t>
+            </w:r>
+          </w:p>
+          <w:p/>
+          <w:p>
+            <w:pPr>
+              <w:spacing w:after="0" w:line="240" w:lineRule="auto"/>
+            </w:pPr>
+            <w:r>
+              <w:t>{</w:t>
+            </w:r>
+          </w:p>
+          <w:p>
+            <w:pPr>
+              <w:spacing w:after="0" w:line="240" w:lineRule="auto"/>
+            </w:pPr>
+            <w:r>
+              <w:t xml:space="preserve">    "code": 200,</w:t>
+            </w:r>
+          </w:p>
+          <w:p>
+            <w:pPr>
+              <w:spacing w:after="0" w:line="240" w:lineRule="auto"/>
+            </w:pPr>
+            <w:r>
+              <w:t xml:space="preserve">    "data": {</w:t>
+            </w:r>
+          </w:p>
+          <w:p>
+            <w:pPr>
+              <w:spacing w:after="0" w:line="240" w:lineRule="auto"/>
+            </w:pPr>
+            <w:r>
+              <w:t xml:space="preserve">        "bids": [</w:t>
+            </w:r>
+          </w:p>
+          <w:p>
+            <w:pPr>
+              <w:spacing w:after="0" w:line="240" w:lineRule="auto"/>
+            </w:pPr>
+            <w:r>
+              <w:t xml:space="preserve">            {</w:t>
+            </w:r>
+          </w:p>
+          <w:p>
+            <w:pPr>
+              <w:spacing w:after="0" w:line="240" w:lineRule="auto"/>
+            </w:pPr>
+            <w:r>
+              <w:t xml:space="preserve">                "</w:t>
+            </w:r>
+            <w:proofErr w:type="spellStart"/>
+            <w:proofErr w:type="gramStart"/>
+            <w:r>
+              <w:t>bid</w:t>
+            </w:r>
+            <w:proofErr w:type="gramEnd"/>
+            <w:r>
+              <w:t>_price</w:t>
+            </w:r>
+            <w:proofErr w:type="spellEnd"/>
+            <w:r>
+              <w:t>": 31,</w:t>
+            </w:r>
+          </w:p>
+          <w:p>
+            <w:pPr>
+              <w:spacing w:after="0" w:line="240" w:lineRule="auto"/>
+            </w:pPr>
+            <w:r>
+              <w:t xml:space="preserve">                "date": "2023-03-22 20:22:09 UTC+0800",</w:t>
+            </w:r>
+          </w:p>
+          <w:p>
+            <w:pPr>
+              <w:spacing w:after="0" w:line="240" w:lineRule="auto"/>
+            </w:pPr>
+            <w:r>
+              <w:t xml:space="preserve">                "</w:t>
+            </w:r>
+            <w:proofErr w:type="spellStart"/>
+            <w:proofErr w:type="gramStart"/>
+            <w:r>
+              <w:t>listing</w:t>
+            </w:r>
+            <w:proofErr w:type="gramEnd"/>
+            <w:r>
+              <w:t>_id</w:t>
+            </w:r>
+            <w:proofErr w:type="spellEnd"/>
+            <w:r>
+              <w:t>": "292342344",</w:t>
+            </w:r>
+          </w:p>
+          <w:p>
+            <w:pPr>
+              <w:spacing w:after="0" w:line="240" w:lineRule="auto"/>
+            </w:pPr>
+            <w:r>
+              <w:t xml:space="preserve">                "</w:t>
+            </w:r>
+            <w:proofErr w:type="spellStart"/>
+            <w:proofErr w:type="gramStart"/>
+            <w:r>
+              <w:t>user</w:t>
+            </w:r>
+            <w:proofErr w:type="gramEnd"/>
+            <w:r>
+              <w:t>_id</w:t>
+            </w:r>
+            <w:proofErr w:type="spellEnd"/>
+            <w:r>
+              <w:t>": "7456464562"</w:t>
+            </w:r>
+          </w:p>
+          <w:p>
+            <w:pPr>
+              <w:spacing w:after="0" w:line="240" w:lineRule="auto"/>
+            </w:pPr>
+            <w:r>
+              <w:t xml:space="preserve">            },</w:t>
+            </w:r>
+          </w:p>
+          <w:p>
+            <w:pPr>
+              <w:spacing w:after="0" w:line="240" w:lineRule="auto"/>
+            </w:pPr>
+            <w:r>
+              <w:t xml:space="preserve">            {</w:t>
+            </w:r>
+          </w:p>
+          <w:p>
+            <w:pPr>
+              <w:spacing w:after="0" w:line="240" w:lineRule="auto"/>
+            </w:pPr>
+            <w:r>
+              <w:t xml:space="preserve">                "</w:t>
+            </w:r>
+            <w:proofErr w:type="spellStart"/>
+            <w:proofErr w:type="gramStart"/>
+            <w:r>
+              <w:t>bid</w:t>
+            </w:r>
+            <w:proofErr w:type="gramEnd"/>
+            <w:r>
+              <w:t>_price</w:t>
+            </w:r>
+            <w:proofErr w:type="spellEnd"/>
+            <w:r>
+              <w:t>": 25.2,</w:t>
+            </w:r>
+          </w:p>
+          <w:p>
+            <w:pPr>
+              <w:spacing w:after="0" w:line="240" w:lineRule="auto"/>
+            </w:pPr>
+            <w:r>
+              <w:t xml:space="preserve">                "date": "2023-03-22 20:21:24 UTC+0800",</w:t>
+            </w:r>
+          </w:p>
+          <w:p>
+            <w:pPr>
+              <w:spacing w:after="0" w:line="240" w:lineRule="auto"/>
+            </w:pPr>
+            <w:r>
+              <w:t xml:space="preserve">                "</w:t>
+            </w:r>
+            <w:proofErr w:type="spellStart"/>
+            <w:proofErr w:type="gramStart"/>
+            <w:r>
+              <w:t>listing</w:t>
+            </w:r>
+            <w:proofErr w:type="gramEnd"/>
+            <w:r>
+              <w:t>_id</w:t>
+            </w:r>
+            <w:proofErr w:type="spellEnd"/>
+            <w:r>
+              <w:t>": "34523424234",</w:t>
+            </w:r>
+          </w:p>
+          <w:p>
+            <w:pPr>
+              <w:spacing w:after="0" w:line="240" w:lineRule="auto"/>
+            </w:pPr>
+            <w:r>
+              <w:t xml:space="preserve">                "</w:t>
+            </w:r>
+            <w:proofErr w:type="spellStart"/>
+            <w:proofErr w:type="gramStart"/>
+            <w:r>
+              <w:t>user</w:t>
+            </w:r>
+            <w:proofErr w:type="gramEnd"/>
+            <w:r>
+              <w:t>_id</w:t>
+            </w:r>
+            <w:proofErr w:type="spellEnd"/>
+            <w:r>
+              <w:t>": "7456464562"</w:t>
+            </w:r>
+          </w:p>
+          <w:p>
+            <w:pPr>
+              <w:spacing w:after="0" w:line="240" w:lineRule="auto"/>
+            </w:pPr>
+            <w:r>
+              <w:t xml:space="preserve">            },</w:t>
+            </w:r>
+          </w:p>
+          <w:p>
+            <w:pPr>
+              <w:spacing w:after="0" w:line="240" w:lineRule="auto"/>
+            </w:pPr>
+            <w:r>
+              <w:t xml:space="preserve">            {</w:t>
+            </w:r>
+          </w:p>
+          <w:p>
+            <w:pPr>
+              <w:spacing w:after="0" w:line="240" w:lineRule="auto"/>
+            </w:pPr>
+            <w:r>
+              <w:lastRenderedPageBreak/>
+              <w:t xml:space="preserve">                "</w:t>
+            </w:r>
+            <w:proofErr w:type="spellStart"/>
+            <w:proofErr w:type="gramStart"/>
+            <w:r>
+              <w:t>bid</w:t>
+            </w:r>
+            <w:proofErr w:type="gramEnd"/>
+            <w:r>
+              <w:t>_price</w:t>
+            </w:r>
+            <w:proofErr w:type="spellEnd"/>
+            <w:r>
+              <w:t>": 2,</w:t>
+            </w:r>
+          </w:p>
+          <w:p>
+            <w:pPr>
+              <w:spacing w:after="0" w:line="240" w:lineRule="auto"/>
+            </w:pPr>
+            <w:r>
+              <w:t xml:space="preserve">                "date": "2023-03-22 20:22:28 UTC+0800",</w:t>
+            </w:r>
+          </w:p>
+          <w:p>
+            <w:pPr>
+              <w:spacing w:after="0" w:line="240" w:lineRule="auto"/>
+            </w:pPr>
+            <w:r>
+              <w:t xml:space="preserve">                "</w:t>
+            </w:r>
+            <w:proofErr w:type="spellStart"/>
+            <w:proofErr w:type="gramStart"/>
+            <w:r>
+              <w:t>listing</w:t>
+            </w:r>
+            <w:proofErr w:type="gramEnd"/>
+            <w:r>
+              <w:t>_id</w:t>
+            </w:r>
+            <w:proofErr w:type="spellEnd"/>
+            <w:r>
+              <w:t>": "862342344",</w:t>
+            </w:r>
+          </w:p>
+          <w:p>
+            <w:pPr>
+              <w:spacing w:after="0" w:line="240" w:lineRule="auto"/>
+            </w:pPr>
+            <w:r>
+              <w:t xml:space="preserve">                "</w:t>
+            </w:r>
+            <w:proofErr w:type="spellStart"/>
+            <w:proofErr w:type="gramStart"/>
+            <w:r>
+              <w:t>user</w:t>
+            </w:r>
+            <w:proofErr w:type="gramEnd"/>
+            <w:r>
+              <w:t>_id</w:t>
+            </w:r>
+            <w:proofErr w:type="spellEnd"/>
+            <w:r>
+              <w:t>": "7456464562"</w:t>
+            </w:r>
+          </w:p>
+          <w:p>
+            <w:pPr>
+              <w:spacing w:after="0" w:line="240" w:lineRule="auto"/>
+            </w:pPr>
+            <w:r>
+              <w:t xml:space="preserve">            }</w:t>
+            </w:r>
+          </w:p>
+          <w:p>
+            <w:pPr>
+              <w:spacing w:after="0" w:line="240" w:lineRule="auto"/>
+            </w:pPr>
+            <w:r>
+              <w:t xml:space="preserve">        ]</w:t>
+            </w:r>
+          </w:p>
+          <w:p>
+            <w:pPr>
+              <w:spacing w:after="0" w:line="240" w:lineRule="auto"/>
+            </w:pPr>
+            <w:r>
+              <w:t xml:space="preserve">    }</w:t>
+            </w:r>
+          </w:p>
+          <w:p>
+            <w:r>
+              <w:t>}</w:t>
+            </w:r>
+          </w:p>
+        </w:tc>
+      </w:tr>
+      <w:tr>
+        <w:tc>
+          <w:tcPr>
+            <w:tcW w:w="1705" w:type="dxa"/>
+          </w:tcPr>
+          <w:p>
+            <w:r>
+              <w:lastRenderedPageBreak/>
+              <w:t xml:space="preserve">Code – 404 </w:t>
+            </w:r>
+          </w:p>
+        </w:tc>
+        <w:tc>
+          <w:tcPr>
+            <w:tcW w:w="7311" w:type="dxa"/>
+          </w:tcPr>
+          <w:p>
+            <w:r>
+              <w:t>Description –</w:t>
+            </w:r>
+            <w:r>
+              <w:t xml:space="preserve"> U</w:t>
+            </w:r>
+            <w:r>
+              <w:t>ser</w:t>
+            </w:r>
+            <w:r>
+              <w:t xml:space="preserve"> has no </w:t>
+            </w:r>
+            <w:proofErr w:type="gramStart"/>
+            <w:r>
+              <w:t>bids</w:t>
+            </w:r>
+            <w:proofErr w:type="gramEnd"/>
+          </w:p>
+          <w:p/>
+          <w:p>
+            <w:r>
+              <w:t>Example Value</w:t>
+            </w:r>
+          </w:p>
+          <w:p/>
+          <w:p>
+            <w:r>
+              <w:t>{</w:t>
+            </w:r>
+          </w:p>
+          <w:p>
+            <w:r>
+              <w:t xml:space="preserve">    "code": 404,</w:t>
+            </w:r>
+          </w:p>
+          <w:p>
+            <w:r>
+              <w:t xml:space="preserve">    "data": {</w:t>
+            </w:r>
+          </w:p>
+          <w:p>
+            <w:r>
+              <w:t xml:space="preserve">        "</w:t>
+            </w:r>
+            <w:proofErr w:type="spellStart"/>
+            <w:proofErr w:type="gramStart"/>
+            <w:r>
+              <w:t>user</w:t>
+            </w:r>
+            <w:proofErr w:type="gramEnd"/>
+            <w:r>
+              <w:t>_id</w:t>
+            </w:r>
+            <w:proofErr w:type="spellEnd"/>
+            <w:r>
+              <w:t>": "114242344"</w:t>
+            </w:r>
+          </w:p>
+          <w:p>
+            <w:r>
+              <w:t xml:space="preserve">    },</w:t>
+            </w:r>
+          </w:p>
+          <w:p>
+            <w:pPr>
+              <w:ind w:firstLine="204"/>
+            </w:pPr>
+            <w:r>
+              <w:t>"message": "There are no bids placed by the user."</w:t>
             </w:r>
           </w:p>
           <w:p>
